--- a/面试/0_面试真题.docx
+++ b/面试/0_面试真题.docx
@@ -142,11 +142,19 @@
         </w:rPr>
         <w:t>【</w:t>
       </w:r>
-      <w:r>
-        <w:rPr>
-          <w:rFonts w:hint="eastAsia"/>
-        </w:rPr>
-        <w:t>SpringBoot SSM</w:t>
+      <w:proofErr w:type="spellStart"/>
+      <w:r>
+        <w:rPr>
+          <w:rFonts w:hint="eastAsia"/>
+        </w:rPr>
+        <w:t>SpringBoot</w:t>
+      </w:r>
+      <w:proofErr w:type="spellEnd"/>
+      <w:r>
+        <w:rPr>
+          <w:rFonts w:hint="eastAsia"/>
+        </w:rPr>
+        <w:t xml:space="preserve"> SSM</w:t>
       </w:r>
       <w:r>
         <w:rPr>
@@ -160,12 +168,14 @@
         </w:rPr>
         <w:t>、</w:t>
       </w:r>
+      <w:proofErr w:type="gramStart"/>
       <w:r>
         <w:rPr>
           <w:rFonts w:hint="eastAsia"/>
         </w:rPr>
         <w:t>【</w:t>
       </w:r>
+      <w:proofErr w:type="gramEnd"/>
       <w:r>
         <w:rPr>
           <w:rFonts w:hint="eastAsia"/>
@@ -178,24 +188,28 @@
         </w:rPr>
         <w:t>、</w:t>
       </w:r>
+      <w:proofErr w:type="gramStart"/>
       <w:r>
         <w:rPr>
           <w:rFonts w:hint="eastAsia"/>
         </w:rPr>
         <w:t>【</w:t>
       </w:r>
+      <w:proofErr w:type="gramEnd"/>
       <w:r>
         <w:rPr>
           <w:rFonts w:hint="eastAsia"/>
         </w:rPr>
         <w:t>Redis</w:t>
       </w:r>
+      <w:proofErr w:type="gramStart"/>
       <w:r>
         <w:rPr>
           <w:rFonts w:hint="eastAsia"/>
         </w:rPr>
         <w:t>】</w:t>
       </w:r>
+      <w:proofErr w:type="gramEnd"/>
       <w:r>
         <w:rPr>
           <w:rFonts w:hint="eastAsia"/>
@@ -310,12 +324,14 @@
         </w:rPr>
         <w:t>、</w:t>
       </w:r>
+      <w:proofErr w:type="spellStart"/>
       <w:r>
         <w:rPr>
           <w:rFonts w:hint="eastAsia"/>
         </w:rPr>
         <w:t>RocketMQ</w:t>
       </w:r>
+      <w:proofErr w:type="spellEnd"/>
       <w:r>
         <w:rPr>
           <w:rFonts w:hint="eastAsia"/>
@@ -425,8 +441,13 @@
       </w:pPr>
       <w:r>
         <w:lastRenderedPageBreak/>
-        <w:t>美团日常实习面经</w:t>
-      </w:r>
+        <w:t>美团日常</w:t>
+      </w:r>
+      <w:proofErr w:type="gramStart"/>
+      <w:r>
+        <w:t>实习面经</w:t>
+      </w:r>
+      <w:proofErr w:type="gramEnd"/>
     </w:p>
     <w:p>
       <w:pPr>
@@ -460,11 +481,19 @@
         </w:rPr>
         <w:t>k</w:t>
       </w:r>
-      <w:r>
-        <w:rPr>
-          <w:szCs w:val="24"/>
-        </w:rPr>
-        <w:t>个结点</w:t>
+      <w:proofErr w:type="gramStart"/>
+      <w:r>
+        <w:rPr>
+          <w:szCs w:val="24"/>
+        </w:rPr>
+        <w:t>个</w:t>
+      </w:r>
+      <w:proofErr w:type="gramEnd"/>
+      <w:r>
+        <w:rPr>
+          <w:szCs w:val="24"/>
+        </w:rPr>
+        <w:t>结点</w:t>
       </w:r>
       <w:r>
         <w:rPr>
@@ -780,7 +809,23 @@
           <w:szCs w:val="24"/>
           <w:highlight w:val="yellow"/>
         </w:rPr>
-        <w:t>】如果服务器出现了线程泄露，你应该怎么怎么去排查解决？</w:t>
+        <w:t>】如果服务器出现了线程泄露，你应该</w:t>
+      </w:r>
+      <w:proofErr w:type="gramStart"/>
+      <w:r>
+        <w:rPr>
+          <w:szCs w:val="24"/>
+          <w:highlight w:val="yellow"/>
+        </w:rPr>
+        <w:t>怎么怎么</w:t>
+      </w:r>
+      <w:proofErr w:type="gramEnd"/>
+      <w:r>
+        <w:rPr>
+          <w:szCs w:val="24"/>
+          <w:highlight w:val="yellow"/>
+        </w:rPr>
+        <w:t>去排查解决？</w:t>
       </w:r>
       <w:r>
         <w:rPr>
@@ -854,20 +899,30 @@
         </w:rPr>
         <w:t>【</w:t>
       </w:r>
+      <w:proofErr w:type="spellStart"/>
       <w:r>
         <w:rPr>
           <w:szCs w:val="24"/>
           <w:highlight w:val="green"/>
         </w:rPr>
-        <w:t>SpringBoot-</w:t>
-      </w:r>
+        <w:t>SpringBoot</w:t>
+      </w:r>
+      <w:proofErr w:type="spellEnd"/>
       <w:r>
         <w:rPr>
           <w:szCs w:val="24"/>
           <w:highlight w:val="green"/>
         </w:rPr>
+        <w:t>-</w:t>
+      </w:r>
+      <w:r>
+        <w:rPr>
+          <w:szCs w:val="24"/>
+          <w:highlight w:val="green"/>
+        </w:rPr>
         <w:t>框架】</w:t>
       </w:r>
+      <w:proofErr w:type="spellStart"/>
       <w:r>
         <w:rPr>
           <w:szCs w:val="24"/>
@@ -875,6 +930,7 @@
         </w:rPr>
         <w:t>SpringBoot</w:t>
       </w:r>
+      <w:proofErr w:type="spellEnd"/>
       <w:r>
         <w:rPr>
           <w:szCs w:val="24"/>
@@ -903,20 +959,30 @@
         </w:rPr>
         <w:t>【</w:t>
       </w:r>
+      <w:proofErr w:type="spellStart"/>
       <w:r>
         <w:rPr>
           <w:szCs w:val="24"/>
           <w:highlight w:val="green"/>
         </w:rPr>
-        <w:t>SpringBoot-</w:t>
-      </w:r>
+        <w:t>SpringBoot</w:t>
+      </w:r>
+      <w:proofErr w:type="spellEnd"/>
       <w:r>
         <w:rPr>
           <w:szCs w:val="24"/>
           <w:highlight w:val="green"/>
         </w:rPr>
+        <w:t>-</w:t>
+      </w:r>
+      <w:r>
+        <w:rPr>
+          <w:szCs w:val="24"/>
+          <w:highlight w:val="green"/>
+        </w:rPr>
         <w:t>自动装配】</w:t>
       </w:r>
+      <w:proofErr w:type="spellStart"/>
       <w:r>
         <w:rPr>
           <w:szCs w:val="24"/>
@@ -924,6 +990,7 @@
         </w:rPr>
         <w:t>springboot</w:t>
       </w:r>
+      <w:proofErr w:type="spellEnd"/>
       <w:r>
         <w:rPr>
           <w:szCs w:val="24"/>
@@ -952,18 +1019,27 @@
         </w:rPr>
         <w:t>【</w:t>
       </w:r>
+      <w:proofErr w:type="spellStart"/>
       <w:r>
         <w:rPr>
           <w:szCs w:val="24"/>
           <w:highlight w:val="green"/>
         </w:rPr>
-        <w:t>SpringBoot-</w:t>
-      </w:r>
+        <w:t>SpringBoot</w:t>
+      </w:r>
+      <w:proofErr w:type="spellEnd"/>
       <w:r>
         <w:rPr>
           <w:szCs w:val="24"/>
           <w:highlight w:val="green"/>
         </w:rPr>
+        <w:t>-</w:t>
+      </w:r>
+      <w:r>
+        <w:rPr>
+          <w:szCs w:val="24"/>
+          <w:highlight w:val="green"/>
+        </w:rPr>
         <w:t>依赖注入】</w:t>
       </w:r>
       <w:r>
@@ -1015,20 +1091,30 @@
         </w:rPr>
         <w:t>【</w:t>
       </w:r>
+      <w:proofErr w:type="spellStart"/>
       <w:r>
         <w:rPr>
           <w:szCs w:val="24"/>
           <w:highlight w:val="green"/>
         </w:rPr>
-        <w:t>SpringBoot-</w:t>
-      </w:r>
+        <w:t>SpringBoot</w:t>
+      </w:r>
+      <w:proofErr w:type="spellEnd"/>
       <w:r>
         <w:rPr>
           <w:szCs w:val="24"/>
           <w:highlight w:val="green"/>
         </w:rPr>
+        <w:t>-</w:t>
+      </w:r>
+      <w:r>
+        <w:rPr>
+          <w:szCs w:val="24"/>
+          <w:highlight w:val="green"/>
+        </w:rPr>
         <w:t>启动】</w:t>
       </w:r>
+      <w:proofErr w:type="spellStart"/>
       <w:r>
         <w:rPr>
           <w:szCs w:val="24"/>
@@ -1036,6 +1122,7 @@
         </w:rPr>
         <w:t>springboot</w:t>
       </w:r>
+      <w:proofErr w:type="spellEnd"/>
       <w:r>
         <w:rPr>
           <w:szCs w:val="24"/>
@@ -1124,7 +1211,23 @@
           <w:szCs w:val="24"/>
           <w:highlight w:val="cyan"/>
         </w:rPr>
-        <w:t>锁机制】乐观锁和悲观锁了解吗？</w:t>
+        <w:t>锁机制】乐观锁和悲观</w:t>
+      </w:r>
+      <w:proofErr w:type="gramStart"/>
+      <w:r>
+        <w:rPr>
+          <w:szCs w:val="24"/>
+          <w:highlight w:val="cyan"/>
+        </w:rPr>
+        <w:t>锁了解</w:t>
+      </w:r>
+      <w:proofErr w:type="gramEnd"/>
+      <w:r>
+        <w:rPr>
+          <w:szCs w:val="24"/>
+          <w:highlight w:val="cyan"/>
+        </w:rPr>
+        <w:t>吗？</w:t>
       </w:r>
       <w:bookmarkEnd w:id="1"/>
     </w:p>
@@ -1208,6 +1311,7 @@
         </w:rPr>
         <w:t>分布式】论坛项目里面的维护帖子的排行的</w:t>
       </w:r>
+      <w:proofErr w:type="spellStart"/>
       <w:r>
         <w:rPr>
           <w:szCs w:val="24"/>
@@ -1215,6 +1319,7 @@
         </w:rPr>
         <w:t>Zset</w:t>
       </w:r>
+      <w:proofErr w:type="spellEnd"/>
       <w:r>
         <w:rPr>
           <w:szCs w:val="24"/>
@@ -1487,6 +1592,7 @@
         </w:rPr>
         <w:t>分布式锁】在主从集群上使用</w:t>
       </w:r>
+      <w:proofErr w:type="spellStart"/>
       <w:r>
         <w:rPr>
           <w:szCs w:val="24"/>
@@ -1494,6 +1600,7 @@
         </w:rPr>
         <w:t>setnx</w:t>
       </w:r>
+      <w:proofErr w:type="spellEnd"/>
       <w:r>
         <w:rPr>
           <w:szCs w:val="24"/>
@@ -1641,6 +1748,7 @@
         </w:rPr>
         <w:t>框架吗？介绍一下</w:t>
       </w:r>
+      <w:proofErr w:type="spellStart"/>
       <w:r>
         <w:rPr>
           <w:szCs w:val="24"/>
@@ -1648,6 +1756,7 @@
         </w:rPr>
         <w:t>dubbo</w:t>
       </w:r>
+      <w:proofErr w:type="spellEnd"/>
       <w:r>
         <w:rPr>
           <w:szCs w:val="24"/>
@@ -1660,340 +1769,869 @@
       <w:pPr>
         <w:jc w:val="left"/>
         <w:rPr>
+          <w:szCs w:val="24"/>
+          <w:highlight w:val="lightGray"/>
+        </w:rPr>
+      </w:pPr>
+      <w:r>
+        <w:rPr>
+          <w:szCs w:val="24"/>
+          <w:highlight w:val="red"/>
+        </w:rPr>
+        <w:t>【</w:t>
+      </w:r>
+      <w:r>
+        <w:rPr>
+          <w:szCs w:val="24"/>
+          <w:highlight w:val="red"/>
+        </w:rPr>
+        <w:t>Quartz-</w:t>
+      </w:r>
+      <w:r>
+        <w:rPr>
+          <w:szCs w:val="24"/>
+          <w:highlight w:val="red"/>
+        </w:rPr>
+        <w:t>调度】</w:t>
+      </w:r>
+      <w:r>
+        <w:rPr>
+          <w:szCs w:val="24"/>
+          <w:highlight w:val="red"/>
+        </w:rPr>
+        <w:t xml:space="preserve">Quartz </w:t>
+      </w:r>
+      <w:r>
+        <w:rPr>
+          <w:szCs w:val="24"/>
+          <w:highlight w:val="red"/>
+        </w:rPr>
+        <w:t>你是单节点还是多节点部署？如果是线上系统多节点的情况下，单个结点的定时在节点</w:t>
+      </w:r>
+      <w:proofErr w:type="gramStart"/>
+      <w:r>
+        <w:rPr>
+          <w:szCs w:val="24"/>
+          <w:highlight w:val="red"/>
+        </w:rPr>
+        <w:t>宕</w:t>
+      </w:r>
+      <w:proofErr w:type="gramEnd"/>
+      <w:r>
+        <w:rPr>
+          <w:szCs w:val="24"/>
+          <w:highlight w:val="red"/>
+        </w:rPr>
+        <w:t>机的情况下话，怎么去保证定时任务能够有效执行？</w:t>
+      </w:r>
+      <w:r>
+        <w:rPr>
+          <w:szCs w:val="24"/>
+          <w:highlight w:val="red"/>
+        </w:rPr>
+        <w:t>N</w:t>
+      </w:r>
+      <w:r>
+        <w:rPr>
+          <w:szCs w:val="24"/>
+        </w:rPr>
+        <w:br/>
+      </w:r>
+      <w:r>
+        <w:rPr>
+          <w:szCs w:val="24"/>
+          <w:highlight w:val="red"/>
+        </w:rPr>
+        <w:t>【消息中间件】</w:t>
+      </w:r>
+      <w:proofErr w:type="spellStart"/>
+      <w:r>
+        <w:rPr>
+          <w:szCs w:val="24"/>
+          <w:highlight w:val="red"/>
+        </w:rPr>
+        <w:t>kafka</w:t>
+      </w:r>
+      <w:proofErr w:type="spellEnd"/>
+      <w:r>
+        <w:rPr>
+          <w:szCs w:val="24"/>
+          <w:highlight w:val="red"/>
+        </w:rPr>
+        <w:t>和</w:t>
+      </w:r>
+      <w:proofErr w:type="spellStart"/>
+      <w:r>
+        <w:rPr>
+          <w:szCs w:val="24"/>
+          <w:highlight w:val="red"/>
+        </w:rPr>
+        <w:t>RocketMQ</w:t>
+      </w:r>
+      <w:proofErr w:type="spellEnd"/>
+      <w:r>
+        <w:rPr>
+          <w:szCs w:val="24"/>
+          <w:highlight w:val="red"/>
+        </w:rPr>
+        <w:t>有什么区别，实现细节上有了解吗？</w:t>
+      </w:r>
+      <w:r>
+        <w:rPr>
+          <w:szCs w:val="24"/>
+          <w:highlight w:val="red"/>
+        </w:rPr>
+        <w:t>N</w:t>
+      </w:r>
+      <w:r>
+        <w:rPr>
+          <w:szCs w:val="24"/>
+          <w:highlight w:val="red"/>
+        </w:rPr>
+        <w:br/>
+      </w:r>
+      <w:r>
+        <w:rPr>
+          <w:szCs w:val="24"/>
+          <w:highlight w:val="red"/>
+        </w:rPr>
+        <w:t>【</w:t>
+      </w:r>
+      <w:r>
+        <w:rPr>
+          <w:szCs w:val="24"/>
+          <w:highlight w:val="red"/>
+        </w:rPr>
+        <w:t>Kafka-</w:t>
+      </w:r>
+      <w:r>
+        <w:rPr>
+          <w:szCs w:val="24"/>
+          <w:highlight w:val="red"/>
+        </w:rPr>
+        <w:t>性能优化】</w:t>
+      </w:r>
+      <w:proofErr w:type="spellStart"/>
+      <w:r>
+        <w:rPr>
+          <w:szCs w:val="24"/>
+          <w:highlight w:val="red"/>
+        </w:rPr>
+        <w:t>kafka</w:t>
+      </w:r>
+      <w:proofErr w:type="spellEnd"/>
+      <w:r>
+        <w:rPr>
+          <w:szCs w:val="24"/>
+          <w:highlight w:val="red"/>
+        </w:rPr>
+        <w:t>怎么处理消息积压？</w:t>
+      </w:r>
+      <w:r>
+        <w:rPr>
+          <w:szCs w:val="24"/>
+          <w:highlight w:val="red"/>
+        </w:rPr>
+        <w:t>O</w:t>
+      </w:r>
+      <w:r>
+        <w:rPr>
+          <w:szCs w:val="24"/>
+          <w:highlight w:val="red"/>
+        </w:rPr>
+        <w:br/>
+      </w:r>
+      <w:r>
+        <w:rPr>
+          <w:szCs w:val="24"/>
+          <w:highlight w:val="red"/>
+        </w:rPr>
+        <w:t>【</w:t>
+      </w:r>
+      <w:r>
+        <w:rPr>
+          <w:szCs w:val="24"/>
+          <w:highlight w:val="red"/>
+        </w:rPr>
+        <w:t>Kafka-</w:t>
+      </w:r>
+      <w:r>
+        <w:rPr>
+          <w:szCs w:val="24"/>
+          <w:highlight w:val="red"/>
+        </w:rPr>
+        <w:t>消息顺序】怎么保证</w:t>
+      </w:r>
+      <w:proofErr w:type="spellStart"/>
+      <w:r>
+        <w:rPr>
+          <w:szCs w:val="24"/>
+          <w:highlight w:val="red"/>
+        </w:rPr>
+        <w:t>kafka</w:t>
+      </w:r>
+      <w:proofErr w:type="spellEnd"/>
+      <w:r>
+        <w:rPr>
+          <w:szCs w:val="24"/>
+          <w:highlight w:val="red"/>
+        </w:rPr>
+        <w:t>处理消息是</w:t>
+      </w:r>
+      <w:proofErr w:type="gramStart"/>
+      <w:r>
+        <w:rPr>
+          <w:szCs w:val="24"/>
+          <w:highlight w:val="red"/>
+        </w:rPr>
+        <w:t>有序且</w:t>
+      </w:r>
+      <w:proofErr w:type="gramEnd"/>
+      <w:r>
+        <w:rPr>
+          <w:szCs w:val="24"/>
+          <w:highlight w:val="red"/>
+        </w:rPr>
+        <w:t>不重复的？</w:t>
+      </w:r>
+      <w:r>
+        <w:rPr>
+          <w:szCs w:val="24"/>
+          <w:highlight w:val="red"/>
+        </w:rPr>
+        <w:t>O</w:t>
+      </w:r>
+      <w:r>
+        <w:rPr>
+          <w:szCs w:val="24"/>
+        </w:rPr>
+        <w:br/>
+      </w:r>
+      <w:r>
+        <w:rPr>
+          <w:szCs w:val="24"/>
+          <w:highlight w:val="red"/>
+        </w:rPr>
+        <w:t>【消息中间件</w:t>
+      </w:r>
+      <w:r>
+        <w:rPr>
+          <w:szCs w:val="24"/>
+          <w:highlight w:val="red"/>
+        </w:rPr>
+        <w:t>-</w:t>
+      </w:r>
+      <w:proofErr w:type="spellStart"/>
+      <w:r>
+        <w:rPr>
+          <w:szCs w:val="24"/>
+          <w:highlight w:val="red"/>
+        </w:rPr>
+        <w:t>RocketMQ</w:t>
+      </w:r>
+      <w:proofErr w:type="spellEnd"/>
+      <w:r>
+        <w:rPr>
+          <w:szCs w:val="24"/>
+          <w:highlight w:val="red"/>
+        </w:rPr>
+        <w:t>】用</w:t>
+      </w:r>
+      <w:proofErr w:type="spellStart"/>
+      <w:r>
+        <w:rPr>
+          <w:szCs w:val="24"/>
+          <w:highlight w:val="red"/>
+        </w:rPr>
+        <w:t>RocketMQ</w:t>
+      </w:r>
+      <w:proofErr w:type="spellEnd"/>
+      <w:r>
+        <w:rPr>
+          <w:szCs w:val="24"/>
+          <w:highlight w:val="red"/>
+        </w:rPr>
+        <w:t>主要是用来解决什么问题的？</w:t>
+      </w:r>
+      <w:r>
+        <w:rPr>
+          <w:szCs w:val="24"/>
+          <w:highlight w:val="red"/>
+        </w:rPr>
+        <w:br/>
+      </w:r>
+      <w:r>
+        <w:rPr>
+          <w:szCs w:val="24"/>
+          <w:highlight w:val="red"/>
+        </w:rPr>
+        <w:t>【</w:t>
+      </w:r>
+      <w:proofErr w:type="spellStart"/>
+      <w:r>
+        <w:rPr>
+          <w:szCs w:val="24"/>
+          <w:highlight w:val="red"/>
+        </w:rPr>
+        <w:t>RocketMQ</w:t>
+      </w:r>
+      <w:proofErr w:type="spellEnd"/>
+      <w:r>
+        <w:rPr>
+          <w:szCs w:val="24"/>
+          <w:highlight w:val="red"/>
+        </w:rPr>
+        <w:t>-</w:t>
+      </w:r>
+      <w:r>
+        <w:rPr>
+          <w:szCs w:val="24"/>
+          <w:highlight w:val="red"/>
+        </w:rPr>
+        <w:t>消息消费】</w:t>
+      </w:r>
+      <w:proofErr w:type="spellStart"/>
+      <w:r>
+        <w:rPr>
+          <w:szCs w:val="24"/>
+          <w:highlight w:val="red"/>
+        </w:rPr>
+        <w:t>RocketMQ</w:t>
+      </w:r>
+      <w:proofErr w:type="spellEnd"/>
+      <w:r>
+        <w:rPr>
+          <w:szCs w:val="24"/>
+          <w:highlight w:val="red"/>
+        </w:rPr>
+        <w:t>什么情况下会出现重复消费的问题？</w:t>
+      </w:r>
+      <w:r>
+        <w:rPr>
+          <w:szCs w:val="24"/>
+        </w:rPr>
+        <w:t xml:space="preserve"> </w:t>
+      </w:r>
+      <w:r>
+        <w:rPr>
+          <w:szCs w:val="24"/>
+        </w:rPr>
+        <w:br/>
+      </w:r>
+      <w:r>
+        <w:rPr>
+          <w:szCs w:val="24"/>
+          <w:highlight w:val="lightGray"/>
+        </w:rPr>
+        <w:t>【实习经历】介绍实习</w:t>
+      </w:r>
+      <w:r>
+        <w:rPr>
+          <w:szCs w:val="24"/>
+        </w:rPr>
+        <w:br/>
+      </w:r>
+      <w:r>
+        <w:rPr>
+          <w:szCs w:val="24"/>
+          <w:highlight w:val="lightGray"/>
+        </w:rPr>
+        <w:t>【实习经历】实习中遇到了什么技术难点吗？</w:t>
+      </w:r>
+      <w:r>
+        <w:rPr>
+          <w:szCs w:val="24"/>
+          <w:highlight w:val="lightGray"/>
+        </w:rPr>
+        <w:t>O</w:t>
+      </w:r>
+      <w:r>
+        <w:rPr>
+          <w:szCs w:val="24"/>
+        </w:rPr>
+        <w:br/>
+      </w:r>
+      <w:r>
+        <w:rPr>
+          <w:szCs w:val="24"/>
+          <w:highlight w:val="lightGray"/>
+        </w:rPr>
+        <w:t>【实习经历】实习的模块流量大小</w:t>
+      </w:r>
+    </w:p>
+    <w:p>
+      <w:pPr>
+        <w:widowControl/>
+        <w:jc w:val="left"/>
+        <w:rPr>
+          <w:szCs w:val="24"/>
+          <w:highlight w:val="lightGray"/>
+        </w:rPr>
+      </w:pPr>
+      <w:r>
+        <w:rPr>
+          <w:szCs w:val="24"/>
+          <w:highlight w:val="lightGray"/>
+        </w:rPr>
+        <w:lastRenderedPageBreak/>
+        <w:br w:type="page"/>
+      </w:r>
+    </w:p>
+    <w:p>
+      <w:pPr>
+        <w:pStyle w:val="14"/>
+      </w:pPr>
+      <w:r>
+        <w:rPr>
           <w:sz w:val="21"/>
           <w:szCs w:val="21"/>
         </w:rPr>
-      </w:pPr>
-      <w:r>
-        <w:rPr>
-          <w:szCs w:val="24"/>
-          <w:highlight w:val="red"/>
-        </w:rPr>
-        <w:t>【</w:t>
-      </w:r>
-      <w:r>
-        <w:rPr>
-          <w:szCs w:val="24"/>
-          <w:highlight w:val="red"/>
-        </w:rPr>
-        <w:t>Quartz-</w:t>
-      </w:r>
-      <w:r>
-        <w:rPr>
-          <w:szCs w:val="24"/>
-          <w:highlight w:val="red"/>
-        </w:rPr>
-        <w:t>调度】</w:t>
-      </w:r>
-      <w:r>
-        <w:rPr>
-          <w:szCs w:val="24"/>
-          <w:highlight w:val="red"/>
-        </w:rPr>
-        <w:t xml:space="preserve">Quartz </w:t>
-      </w:r>
-      <w:r>
-        <w:rPr>
-          <w:szCs w:val="24"/>
-          <w:highlight w:val="red"/>
-        </w:rPr>
-        <w:t>你是单节点还是多节点部署？如果是线上系统多节点的情况下，单个结点的定时在节点宕机的情况下话，怎么去保证定时任务能够有效执行？</w:t>
-      </w:r>
-      <w:r>
-        <w:rPr>
-          <w:szCs w:val="24"/>
-          <w:highlight w:val="red"/>
-        </w:rPr>
-        <w:t>N</w:t>
-      </w:r>
-      <w:r>
-        <w:rPr>
-          <w:szCs w:val="24"/>
-        </w:rPr>
+        <w:lastRenderedPageBreak/>
         <w:br/>
       </w:r>
-      <w:r>
-        <w:rPr>
-          <w:szCs w:val="24"/>
-          <w:highlight w:val="red"/>
-        </w:rPr>
-        <w:t>【消息中间件】</w:t>
-      </w:r>
-      <w:r>
-        <w:rPr>
-          <w:szCs w:val="24"/>
-          <w:highlight w:val="red"/>
-        </w:rPr>
-        <w:t>kafka</w:t>
-      </w:r>
-      <w:r>
-        <w:rPr>
-          <w:szCs w:val="24"/>
-          <w:highlight w:val="red"/>
-        </w:rPr>
-        <w:t>和</w:t>
-      </w:r>
-      <w:r>
-        <w:rPr>
-          <w:szCs w:val="24"/>
-          <w:highlight w:val="red"/>
+      <w:proofErr w:type="gramStart"/>
+      <w:r>
+        <w:rPr>
+          <w:rFonts w:hint="eastAsia"/>
+        </w:rPr>
+        <w:t>腾</w:t>
+      </w:r>
+      <w:r>
+        <w:rPr>
+          <w:rFonts w:hint="eastAsia"/>
+        </w:rPr>
+        <w:t>讯校招面经</w:t>
+      </w:r>
+      <w:proofErr w:type="gramEnd"/>
+      <w:r>
+        <w:rPr>
+          <w:rFonts w:hint="eastAsia"/>
+        </w:rPr>
+        <w:t xml:space="preserve"> Java</w:t>
+      </w:r>
+      <w:r>
+        <w:rPr>
+          <w:rFonts w:hint="eastAsia"/>
+        </w:rPr>
+        <w:t>后端</w:t>
+      </w:r>
+      <w:r>
+        <w:rPr>
+          <w:rFonts w:hint="eastAsia"/>
+        </w:rPr>
+        <w:t xml:space="preserve"> </w:t>
+      </w:r>
+      <w:r>
+        <w:rPr>
+          <w:rFonts w:hint="eastAsia"/>
+        </w:rPr>
+        <w:t>面试时长</w:t>
+      </w:r>
+      <w:r>
+        <w:rPr>
+          <w:rFonts w:hint="eastAsia"/>
+        </w:rPr>
+        <w:t>1-2h</w:t>
+      </w:r>
+    </w:p>
+    <w:p>
+      <w:pPr>
+        <w:pStyle w:val="af2"/>
+        <w:rPr>
+          <w:sz w:val="24"/>
+          <w:szCs w:val="24"/>
+        </w:rPr>
+      </w:pPr>
+      <w:r>
+        <w:rPr>
+          <w:sz w:val="24"/>
+          <w:szCs w:val="24"/>
+        </w:rPr>
+        <w:t>考察的知识还是比较多的，我这里</w:t>
+      </w:r>
+      <w:proofErr w:type="gramStart"/>
+      <w:r>
+        <w:rPr>
+          <w:sz w:val="24"/>
+          <w:szCs w:val="24"/>
+        </w:rPr>
+        <w:t>简单给</w:t>
+      </w:r>
+      <w:proofErr w:type="gramEnd"/>
+      <w:r>
+        <w:rPr>
+          <w:sz w:val="24"/>
+          <w:szCs w:val="24"/>
+        </w:rPr>
+        <w:t>在大家列了一下：</w:t>
+      </w:r>
+    </w:p>
+    <w:p>
+      <w:pPr>
+        <w:pStyle w:val="af2"/>
+        <w:numPr>
+          <w:ilvl w:val="0"/>
+          <w:numId w:val="15"/>
+        </w:numPr>
+        <w:tabs>
+          <w:tab w:val="num" w:pos="720"/>
+        </w:tabs>
+        <w:ind w:leftChars="150" w:left="720"/>
+        <w:rPr>
+          <w:sz w:val="24"/>
+          <w:szCs w:val="24"/>
+        </w:rPr>
+      </w:pPr>
+      <w:r>
+        <w:rPr>
+          <w:sz w:val="24"/>
+          <w:szCs w:val="24"/>
+        </w:rPr>
+        <w:t>操作系统：进程</w:t>
+      </w:r>
+      <w:r>
+        <w:rPr>
+          <w:sz w:val="24"/>
+          <w:szCs w:val="24"/>
+        </w:rPr>
+        <w:t>&amp;</w:t>
+      </w:r>
+      <w:r>
+        <w:rPr>
+          <w:sz w:val="24"/>
+          <w:szCs w:val="24"/>
+        </w:rPr>
+        <w:t>线程、进程隔离性</w:t>
+      </w:r>
+    </w:p>
+    <w:p>
+      <w:pPr>
+        <w:pStyle w:val="af2"/>
+        <w:numPr>
+          <w:ilvl w:val="0"/>
+          <w:numId w:val="15"/>
+        </w:numPr>
+        <w:tabs>
+          <w:tab w:val="num" w:pos="720"/>
+        </w:tabs>
+        <w:ind w:leftChars="150" w:left="720"/>
+        <w:rPr>
+          <w:sz w:val="24"/>
+          <w:szCs w:val="24"/>
+        </w:rPr>
+      </w:pPr>
+      <w:r>
+        <w:rPr>
+          <w:sz w:val="24"/>
+          <w:szCs w:val="24"/>
+        </w:rPr>
+        <w:t>数据结构：排序算法、排序稳定性、归并排序、快速排序</w:t>
+      </w:r>
+    </w:p>
+    <w:p>
+      <w:pPr>
+        <w:pStyle w:val="af2"/>
+        <w:numPr>
+          <w:ilvl w:val="0"/>
+          <w:numId w:val="15"/>
+        </w:numPr>
+        <w:tabs>
+          <w:tab w:val="num" w:pos="720"/>
+        </w:tabs>
+        <w:ind w:leftChars="150" w:left="720"/>
+        <w:rPr>
+          <w:sz w:val="24"/>
+          <w:szCs w:val="24"/>
+        </w:rPr>
+      </w:pPr>
+      <w:r>
+        <w:rPr>
+          <w:sz w:val="24"/>
+          <w:szCs w:val="24"/>
+        </w:rPr>
+        <w:t>MySQL</w:t>
+      </w:r>
+      <w:r>
+        <w:rPr>
+          <w:sz w:val="24"/>
+          <w:szCs w:val="24"/>
+        </w:rPr>
+        <w:t>：存储引擎、聚簇索引、</w:t>
+      </w:r>
+      <w:r>
+        <w:rPr>
+          <w:sz w:val="24"/>
+          <w:szCs w:val="24"/>
+        </w:rPr>
+        <w:t>B+</w:t>
+      </w:r>
+      <w:r>
+        <w:rPr>
+          <w:sz w:val="24"/>
+          <w:szCs w:val="24"/>
+        </w:rPr>
+        <w:t>树、索引失效、事务隔离级别、脏读、幻读</w:t>
+      </w:r>
+    </w:p>
+    <w:p>
+      <w:pPr>
+        <w:pStyle w:val="af2"/>
+        <w:numPr>
+          <w:ilvl w:val="0"/>
+          <w:numId w:val="15"/>
+        </w:numPr>
+        <w:tabs>
+          <w:tab w:val="num" w:pos="720"/>
+        </w:tabs>
+        <w:ind w:leftChars="150" w:left="720"/>
+        <w:rPr>
+          <w:sz w:val="24"/>
+          <w:szCs w:val="24"/>
+        </w:rPr>
+      </w:pPr>
+      <w:r>
+        <w:rPr>
+          <w:sz w:val="24"/>
+          <w:szCs w:val="24"/>
+        </w:rPr>
+        <w:t>Redis</w:t>
+      </w:r>
+      <w:r>
+        <w:rPr>
+          <w:sz w:val="24"/>
+          <w:szCs w:val="24"/>
+        </w:rPr>
+        <w:t>：数据类型、</w:t>
+      </w:r>
+      <w:r>
+        <w:rPr>
+          <w:sz w:val="24"/>
+          <w:szCs w:val="24"/>
+        </w:rPr>
+        <w:t xml:space="preserve">String </w:t>
+      </w:r>
+      <w:r>
+        <w:rPr>
+          <w:sz w:val="24"/>
+          <w:szCs w:val="24"/>
+        </w:rPr>
+        <w:t>底层实现、热</w:t>
+      </w:r>
+      <w:r>
+        <w:rPr>
+          <w:sz w:val="24"/>
+          <w:szCs w:val="24"/>
+        </w:rPr>
+        <w:t xml:space="preserve"> key</w:t>
+      </w:r>
+    </w:p>
+    <w:p>
+      <w:pPr>
+        <w:pStyle w:val="af2"/>
+        <w:numPr>
+          <w:ilvl w:val="0"/>
+          <w:numId w:val="15"/>
+        </w:numPr>
+        <w:tabs>
+          <w:tab w:val="num" w:pos="720"/>
+        </w:tabs>
+        <w:ind w:leftChars="150" w:left="720"/>
+        <w:rPr>
+          <w:sz w:val="24"/>
+          <w:szCs w:val="24"/>
+        </w:rPr>
+      </w:pPr>
+      <w:r>
+        <w:rPr>
+          <w:sz w:val="24"/>
+          <w:szCs w:val="24"/>
+        </w:rPr>
+        <w:t>Java</w:t>
+      </w:r>
+      <w:r>
+        <w:rPr>
+          <w:sz w:val="24"/>
+          <w:szCs w:val="24"/>
+        </w:rPr>
+        <w:t>：</w:t>
+      </w:r>
+      <w:proofErr w:type="spellStart"/>
+      <w:r>
+        <w:rPr>
+          <w:sz w:val="24"/>
+          <w:szCs w:val="24"/>
+        </w:rPr>
+        <w:t>ArrayList</w:t>
+      </w:r>
+      <w:proofErr w:type="spellEnd"/>
+      <w:r>
+        <w:rPr>
+          <w:sz w:val="24"/>
+          <w:szCs w:val="24"/>
+        </w:rPr>
+        <w:t>、</w:t>
+      </w:r>
+      <w:r>
+        <w:rPr>
+          <w:sz w:val="24"/>
+          <w:szCs w:val="24"/>
+        </w:rPr>
+        <w:t>Vector</w:t>
+      </w:r>
+      <w:r>
+        <w:rPr>
+          <w:sz w:val="24"/>
+          <w:szCs w:val="24"/>
+        </w:rPr>
+        <w:t>、</w:t>
+      </w:r>
+      <w:r>
+        <w:rPr>
+          <w:sz w:val="24"/>
+          <w:szCs w:val="24"/>
+        </w:rPr>
+        <w:t>HashMap</w:t>
+      </w:r>
+    </w:p>
+    <w:p>
+      <w:pPr>
+        <w:pStyle w:val="af2"/>
+        <w:numPr>
+          <w:ilvl w:val="0"/>
+          <w:numId w:val="15"/>
+        </w:numPr>
+        <w:tabs>
+          <w:tab w:val="num" w:pos="720"/>
+        </w:tabs>
+        <w:ind w:leftChars="150" w:left="720"/>
+        <w:rPr>
+          <w:sz w:val="24"/>
+          <w:szCs w:val="24"/>
+        </w:rPr>
+      </w:pPr>
+      <w:r>
+        <w:rPr>
+          <w:sz w:val="24"/>
+          <w:szCs w:val="24"/>
+        </w:rPr>
+        <w:t>MQ</w:t>
+      </w:r>
+      <w:r>
+        <w:rPr>
+          <w:sz w:val="24"/>
+          <w:szCs w:val="24"/>
+        </w:rPr>
+        <w:t>：消息队列选型、消息可靠性、消息确认机制、</w:t>
+      </w:r>
+      <w:r>
+        <w:rPr>
+          <w:sz w:val="24"/>
+          <w:szCs w:val="24"/>
+        </w:rPr>
+        <w:t xml:space="preserve">Kafka </w:t>
+      </w:r>
+      <w:r>
+        <w:rPr>
+          <w:sz w:val="24"/>
+          <w:szCs w:val="24"/>
+        </w:rPr>
+        <w:t>、</w:t>
+      </w:r>
+      <w:proofErr w:type="spellStart"/>
+      <w:r>
+        <w:rPr>
+          <w:sz w:val="24"/>
+          <w:szCs w:val="24"/>
         </w:rPr>
         <w:t>RocketMQ</w:t>
       </w:r>
-      <w:r>
-        <w:rPr>
-          <w:szCs w:val="24"/>
-          <w:highlight w:val="red"/>
-        </w:rPr>
-        <w:t>有什么区别，实现细节上有了解吗？</w:t>
-      </w:r>
-      <w:r>
-        <w:rPr>
-          <w:szCs w:val="24"/>
-          <w:highlight w:val="red"/>
-        </w:rPr>
-        <w:t>N</w:t>
-      </w:r>
-      <w:r>
-        <w:rPr>
-          <w:szCs w:val="24"/>
-          <w:highlight w:val="red"/>
-        </w:rPr>
-        <w:br/>
-      </w:r>
-      <w:r>
-        <w:rPr>
-          <w:szCs w:val="24"/>
-          <w:highlight w:val="red"/>
-        </w:rPr>
-        <w:t>【</w:t>
-      </w:r>
-      <w:r>
-        <w:rPr>
-          <w:szCs w:val="24"/>
-          <w:highlight w:val="red"/>
-        </w:rPr>
-        <w:t>Kafka-</w:t>
-      </w:r>
-      <w:r>
-        <w:rPr>
-          <w:szCs w:val="24"/>
-          <w:highlight w:val="red"/>
-        </w:rPr>
-        <w:t>性能优化】</w:t>
-      </w:r>
-      <w:r>
-        <w:rPr>
-          <w:szCs w:val="24"/>
-          <w:highlight w:val="red"/>
-        </w:rPr>
-        <w:t>kafka</w:t>
-      </w:r>
-      <w:r>
-        <w:rPr>
-          <w:szCs w:val="24"/>
-          <w:highlight w:val="red"/>
-        </w:rPr>
-        <w:t>怎么处理消息积压？</w:t>
-      </w:r>
-      <w:r>
-        <w:rPr>
-          <w:szCs w:val="24"/>
-          <w:highlight w:val="red"/>
-        </w:rPr>
-        <w:t>O</w:t>
-      </w:r>
-      <w:r>
-        <w:rPr>
-          <w:szCs w:val="24"/>
-          <w:highlight w:val="red"/>
-        </w:rPr>
-        <w:br/>
-      </w:r>
-      <w:r>
-        <w:rPr>
-          <w:szCs w:val="24"/>
-          <w:highlight w:val="red"/>
-        </w:rPr>
-        <w:t>【</w:t>
-      </w:r>
-      <w:r>
-        <w:rPr>
-          <w:szCs w:val="24"/>
-          <w:highlight w:val="red"/>
-        </w:rPr>
-        <w:t>Kafka-</w:t>
-      </w:r>
-      <w:r>
-        <w:rPr>
-          <w:szCs w:val="24"/>
-          <w:highlight w:val="red"/>
-        </w:rPr>
-        <w:t>消息顺序】怎么保证</w:t>
-      </w:r>
-      <w:r>
-        <w:rPr>
-          <w:szCs w:val="24"/>
-          <w:highlight w:val="red"/>
-        </w:rPr>
-        <w:t>kafka</w:t>
-      </w:r>
-      <w:r>
-        <w:rPr>
-          <w:szCs w:val="24"/>
-          <w:highlight w:val="red"/>
-        </w:rPr>
-        <w:t>处理消息是有序且不重复的？</w:t>
-      </w:r>
-      <w:r>
-        <w:rPr>
-          <w:szCs w:val="24"/>
-          <w:highlight w:val="red"/>
-        </w:rPr>
-        <w:t>O</w:t>
-      </w:r>
-      <w:r>
-        <w:rPr>
-          <w:szCs w:val="24"/>
-        </w:rPr>
-        <w:br/>
-      </w:r>
-      <w:r>
-        <w:rPr>
-          <w:szCs w:val="24"/>
-          <w:highlight w:val="red"/>
-        </w:rPr>
-        <w:t>【消息中间件</w:t>
-      </w:r>
-      <w:r>
-        <w:rPr>
-          <w:szCs w:val="24"/>
-          <w:highlight w:val="red"/>
-        </w:rPr>
-        <w:t>-RocketMQ</w:t>
-      </w:r>
-      <w:r>
-        <w:rPr>
-          <w:szCs w:val="24"/>
-          <w:highlight w:val="red"/>
-        </w:rPr>
-        <w:t>】用</w:t>
-      </w:r>
-      <w:r>
-        <w:rPr>
-          <w:szCs w:val="24"/>
-          <w:highlight w:val="red"/>
-        </w:rPr>
-        <w:t>RocketMQ</w:t>
-      </w:r>
-      <w:r>
-        <w:rPr>
-          <w:szCs w:val="24"/>
-          <w:highlight w:val="red"/>
-        </w:rPr>
-        <w:t>主要是用来解决什么问题的？</w:t>
-      </w:r>
-      <w:r>
-        <w:rPr>
-          <w:szCs w:val="24"/>
-          <w:highlight w:val="red"/>
-        </w:rPr>
-        <w:br/>
-      </w:r>
-      <w:r>
-        <w:rPr>
-          <w:szCs w:val="24"/>
-          <w:highlight w:val="red"/>
-        </w:rPr>
-        <w:t>【</w:t>
-      </w:r>
-      <w:r>
-        <w:rPr>
-          <w:szCs w:val="24"/>
-          <w:highlight w:val="red"/>
-        </w:rPr>
-        <w:t>RocketMQ-</w:t>
-      </w:r>
-      <w:r>
-        <w:rPr>
-          <w:szCs w:val="24"/>
-          <w:highlight w:val="red"/>
-        </w:rPr>
-        <w:t>消息消费】</w:t>
-      </w:r>
-      <w:r>
-        <w:rPr>
-          <w:szCs w:val="24"/>
-          <w:highlight w:val="red"/>
-        </w:rPr>
-        <w:t>RocketMQ</w:t>
-      </w:r>
-      <w:r>
-        <w:rPr>
-          <w:szCs w:val="24"/>
-          <w:highlight w:val="red"/>
-        </w:rPr>
-        <w:t>什么情况下会出现重复消费的问题？</w:t>
-      </w:r>
-      <w:r>
-        <w:rPr>
-          <w:szCs w:val="24"/>
-        </w:rPr>
-        <w:t xml:space="preserve"> </w:t>
-      </w:r>
-      <w:r>
-        <w:rPr>
-          <w:szCs w:val="24"/>
-        </w:rPr>
-        <w:br/>
-      </w:r>
-      <w:r>
-        <w:rPr>
-          <w:szCs w:val="24"/>
-          <w:highlight w:val="lightGray"/>
-        </w:rPr>
-        <w:t>【实习经历】介绍实习</w:t>
-      </w:r>
-      <w:r>
-        <w:rPr>
-          <w:szCs w:val="24"/>
-        </w:rPr>
-        <w:br/>
-      </w:r>
-      <w:r>
-        <w:rPr>
-          <w:szCs w:val="24"/>
-          <w:highlight w:val="lightGray"/>
-        </w:rPr>
-        <w:t>【实习经历】实习中遇到了什么技术难点吗？</w:t>
-      </w:r>
-      <w:r>
-        <w:rPr>
-          <w:szCs w:val="24"/>
-          <w:highlight w:val="lightGray"/>
-        </w:rPr>
-        <w:t>O</w:t>
-      </w:r>
-      <w:r>
-        <w:rPr>
-          <w:szCs w:val="24"/>
-        </w:rPr>
-        <w:br/>
-      </w:r>
-      <w:r>
-        <w:rPr>
-          <w:szCs w:val="24"/>
-          <w:highlight w:val="lightGray"/>
-        </w:rPr>
-        <w:t>【实习经历】实习的模块流量大小</w:t>
-      </w:r>
-      <w:r>
-        <w:rPr>
+      <w:proofErr w:type="spellEnd"/>
+    </w:p>
+    <w:p>
+      <w:pPr>
+        <w:pStyle w:val="af2"/>
+        <w:rPr>
+          <w:sz w:val="24"/>
+          <w:szCs w:val="24"/>
+        </w:rPr>
+      </w:pPr>
+      <w:r>
+        <w:rPr>
+          <w:sz w:val="24"/>
+          <w:szCs w:val="24"/>
+        </w:rPr>
+        <w:t>总体考察的范围，就是</w:t>
+      </w:r>
+      <w:r>
+        <w:rPr>
+          <w:b/>
+          <w:bCs/>
+          <w:sz w:val="24"/>
+          <w:szCs w:val="24"/>
+        </w:rPr>
+        <w:t>编程语言</w:t>
+      </w:r>
+      <w:r>
+        <w:rPr>
+          <w:b/>
+          <w:bCs/>
+          <w:sz w:val="24"/>
+          <w:szCs w:val="24"/>
+        </w:rPr>
+        <w:t>+</w:t>
+      </w:r>
+      <w:r>
+        <w:rPr>
+          <w:b/>
+          <w:bCs/>
+          <w:sz w:val="24"/>
+          <w:szCs w:val="24"/>
+        </w:rPr>
+        <w:t>计算机基础</w:t>
+      </w:r>
+      <w:r>
+        <w:rPr>
+          <w:b/>
+          <w:bCs/>
+          <w:sz w:val="24"/>
+          <w:szCs w:val="24"/>
+        </w:rPr>
+        <w:t>+</w:t>
+      </w:r>
+      <w:r>
+        <w:rPr>
+          <w:b/>
+          <w:bCs/>
+          <w:sz w:val="24"/>
+          <w:szCs w:val="24"/>
+        </w:rPr>
+        <w:t>后端组件</w:t>
+      </w:r>
+      <w:r>
+        <w:rPr>
+          <w:sz w:val="24"/>
+          <w:szCs w:val="24"/>
+        </w:rPr>
+        <w:t>。</w:t>
+      </w:r>
+    </w:p>
+    <w:p>
+      <w:pPr>
+        <w:pStyle w:val="af2"/>
+        <w:rPr>
+          <w:rFonts w:hint="eastAsia"/>
+        </w:rPr>
+      </w:pPr>
+    </w:p>
+    <w:p>
+      <w:pPr>
+        <w:jc w:val="left"/>
+        <w:rPr>
+          <w:rFonts w:hint="eastAsia"/>
           <w:sz w:val="21"/>
           <w:szCs w:val="21"/>
         </w:rPr>
-        <w:br/>
-      </w:r>
+      </w:pPr>
     </w:p>
     <w:sectPr>
       <w:pgSz w:w="11906" w:h="16838"/>
@@ -2005,9 +2643,196 @@
 </w:document>
 </file>
 
+<file path=word/endnotes.xml><?xml version="1.0" encoding="utf-8"?>
+<w:endnotes xmlns:wpc="http://schemas.microsoft.com/office/word/2010/wordprocessingCanvas" xmlns:cx="http://schemas.microsoft.com/office/drawing/2014/chartex" xmlns:cx1="http://schemas.microsoft.com/office/drawing/2015/9/8/chartex" xmlns:cx2="http://schemas.microsoft.com/office/drawing/2015/10/21/chartex" xmlns:cx3="http://schemas.microsoft.com/office/drawing/2016/5/9/chartex" xmlns:cx4="http://schemas.microsoft.com/office/drawing/2016/5/10/chartex" xmlns:cx5="http://schemas.microsoft.com/office/drawing/2016/5/11/chartex" xmlns:cx6="http://schemas.microsoft.com/office/drawing/2016/5/12/chartex" xmlns:cx7="http://schemas.microsoft.com/office/drawing/2016/5/13/chartex" xmlns:cx8="http://schemas.microsoft.com/office/drawing/2016/5/14/chartex" xmlns:mc="http://schemas.openxmlformats.org/markup-compatibility/2006" xmlns:aink="http://schemas.microsoft.com/office/drawing/2016/ink" xmlns:am3d="http://schemas.microsoft.com/office/drawing/2017/model3d" xmlns:o="urn:schemas-microsoft-com:office:office" xmlns:oel="http://schemas.microsoft.com/office/2019/extlst" xmlns:r="http://schemas.openxmlformats.org/officeDocument/2006/relationships" xmlns:m="http://schemas.openxmlformats.org/officeDocument/2006/math" xmlns:v="urn:schemas-microsoft-com:vml" xmlns:wp14="http://schemas.microsoft.com/office/word/2010/wordprocessingDrawing" xmlns:wp="http://schemas.openxmlformats.org/drawingml/2006/wordprocessingDrawing" xmlns:w10="urn:schemas-microsoft-com:office:word" xmlns:w="http://schemas.openxmlformats.org/wordprocessingml/2006/main" xmlns:w14="http://schemas.microsoft.com/office/word/2010/wordml" xmlns:w15="http://schemas.microsoft.com/office/word/2012/wordml" xmlns:w16cex="http://schemas.microsoft.com/office/word/2018/wordml/cex" xmlns:w16cid="http://schemas.microsoft.com/office/word/2016/wordml/cid" xmlns:w16="http://schemas.microsoft.com/office/word/2018/wordml" xmlns:w16du="http://schemas.microsoft.com/office/word/2023/wordml/word16du" xmlns:w16sdtdh="http://schemas.microsoft.com/office/word/2020/wordml/sdtdatahash" xmlns:w16se="http://schemas.microsoft.com/office/word/2015/wordml/symex" xmlns:wpg="http://schemas.microsoft.com/office/word/2010/wordprocessingGroup" xmlns:wpi="http://schemas.microsoft.com/office/word/2010/wordprocessingInk" xmlns:wne="http://schemas.microsoft.com/office/word/2006/wordml" xmlns:wps="http://schemas.microsoft.com/office/word/2010/wordprocessingShape" mc:Ignorable="w14 w15 w16se w16cid w16 w16cex w16sdtdh w16du wp14">
+  <w:endnote w:type="separator" w:id="-1">
+    <w:p>
+      <w:r>
+        <w:separator/>
+      </w:r>
+    </w:p>
+  </w:endnote>
+  <w:endnote w:type="continuationSeparator" w:id="0">
+    <w:p>
+      <w:r>
+        <w:continuationSeparator/>
+      </w:r>
+    </w:p>
+  </w:endnote>
+</w:endnotes>
+</file>
+
+<file path=word/footnotes.xml><?xml version="1.0" encoding="utf-8"?>
+<w:footnotes xmlns:wpc="http://schemas.microsoft.com/office/word/2010/wordprocessingCanvas" xmlns:cx="http://schemas.microsoft.com/office/drawing/2014/chartex" xmlns:cx1="http://schemas.microsoft.com/office/drawing/2015/9/8/chartex" xmlns:cx2="http://schemas.microsoft.com/office/drawing/2015/10/21/chartex" xmlns:cx3="http://schemas.microsoft.com/office/drawing/2016/5/9/chartex" xmlns:cx4="http://schemas.microsoft.com/office/drawing/2016/5/10/chartex" xmlns:cx5="http://schemas.microsoft.com/office/drawing/2016/5/11/chartex" xmlns:cx6="http://schemas.microsoft.com/office/drawing/2016/5/12/chartex" xmlns:cx7="http://schemas.microsoft.com/office/drawing/2016/5/13/chartex" xmlns:cx8="http://schemas.microsoft.com/office/drawing/2016/5/14/chartex" xmlns:mc="http://schemas.openxmlformats.org/markup-compatibility/2006" xmlns:aink="http://schemas.microsoft.com/office/drawing/2016/ink" xmlns:am3d="http://schemas.microsoft.com/office/drawing/2017/model3d" xmlns:o="urn:schemas-microsoft-com:office:office" xmlns:oel="http://schemas.microsoft.com/office/2019/extlst" xmlns:r="http://schemas.openxmlformats.org/officeDocument/2006/relationships" xmlns:m="http://schemas.openxmlformats.org/officeDocument/2006/math" xmlns:v="urn:schemas-microsoft-com:vml" xmlns:wp14="http://schemas.microsoft.com/office/word/2010/wordprocessingDrawing" xmlns:wp="http://schemas.openxmlformats.org/drawingml/2006/wordprocessingDrawing" xmlns:w10="urn:schemas-microsoft-com:office:word" xmlns:w="http://schemas.openxmlformats.org/wordprocessingml/2006/main" xmlns:w14="http://schemas.microsoft.com/office/word/2010/wordml" xmlns:w15="http://schemas.microsoft.com/office/word/2012/wordml" xmlns:w16cex="http://schemas.microsoft.com/office/word/2018/wordml/cex" xmlns:w16cid="http://schemas.microsoft.com/office/word/2016/wordml/cid" xmlns:w16="http://schemas.microsoft.com/office/word/2018/wordml" xmlns:w16du="http://schemas.microsoft.com/office/word/2023/wordml/word16du" xmlns:w16sdtdh="http://schemas.microsoft.com/office/word/2020/wordml/sdtdatahash" xmlns:w16se="http://schemas.microsoft.com/office/word/2015/wordml/symex" xmlns:wpg="http://schemas.microsoft.com/office/word/2010/wordprocessingGroup" xmlns:wpi="http://schemas.microsoft.com/office/word/2010/wordprocessingInk" xmlns:wne="http://schemas.microsoft.com/office/word/2006/wordml" xmlns:wps="http://schemas.microsoft.com/office/word/2010/wordprocessingShape" mc:Ignorable="w14 w15 w16se w16cid w16 w16cex w16sdtdh w16du wp14">
+  <w:footnote w:type="separator" w:id="-1">
+    <w:p>
+      <w:r>
+        <w:separator/>
+      </w:r>
+    </w:p>
+  </w:footnote>
+  <w:footnote w:type="continuationSeparator" w:id="0">
+    <w:p>
+      <w:r>
+        <w:continuationSeparator/>
+      </w:r>
+    </w:p>
+  </w:footnote>
+</w:footnotes>
+</file>
+
 <file path=word/numbering.xml><?xml version="1.0" encoding="utf-8"?>
 <w:numbering xmlns:wpc="http://schemas.microsoft.com/office/word/2010/wordprocessingCanvas" xmlns:cx="http://schemas.microsoft.com/office/drawing/2014/chartex" xmlns:cx1="http://schemas.microsoft.com/office/drawing/2015/9/8/chartex" xmlns:cx2="http://schemas.microsoft.com/office/drawing/2015/10/21/chartex" xmlns:cx3="http://schemas.microsoft.com/office/drawing/2016/5/9/chartex" xmlns:cx4="http://schemas.microsoft.com/office/drawing/2016/5/10/chartex" xmlns:cx5="http://schemas.microsoft.com/office/drawing/2016/5/11/chartex" xmlns:cx6="http://schemas.microsoft.com/office/drawing/2016/5/12/chartex" xmlns:cx7="http://schemas.microsoft.com/office/drawing/2016/5/13/chartex" xmlns:cx8="http://schemas.microsoft.com/office/drawing/2016/5/14/chartex" xmlns:mc="http://schemas.openxmlformats.org/markup-compatibility/2006" xmlns:aink="http://schemas.microsoft.com/office/drawing/2016/ink" xmlns:am3d="http://schemas.microsoft.com/office/drawing/2017/model3d" xmlns:o="urn:schemas-microsoft-com:office:office" xmlns:oel="http://schemas.microsoft.com/office/2019/extlst" xmlns:r="http://schemas.openxmlformats.org/officeDocument/2006/relationships" xmlns:m="http://schemas.openxmlformats.org/officeDocument/2006/math" xmlns:v="urn:schemas-microsoft-com:vml" xmlns:wp14="http://schemas.microsoft.com/office/word/2010/wordprocessingDrawing" xmlns:wp="http://schemas.openxmlformats.org/drawingml/2006/wordprocessingDrawing" xmlns:w10="urn:schemas-microsoft-com:office:word" xmlns:w="http://schemas.openxmlformats.org/wordprocessingml/2006/main" xmlns:w14="http://schemas.microsoft.com/office/word/2010/wordml" xmlns:w15="http://schemas.microsoft.com/office/word/2012/wordml" xmlns:w16cex="http://schemas.microsoft.com/office/word/2018/wordml/cex" xmlns:w16cid="http://schemas.microsoft.com/office/word/2016/wordml/cid" xmlns:w16="http://schemas.microsoft.com/office/word/2018/wordml" xmlns:w16du="http://schemas.microsoft.com/office/word/2023/wordml/word16du" xmlns:w16sdtdh="http://schemas.microsoft.com/office/word/2020/wordml/sdtdatahash" xmlns:w16se="http://schemas.microsoft.com/office/word/2015/wordml/symex" xmlns:wpg="http://schemas.microsoft.com/office/word/2010/wordprocessingGroup" xmlns:wpi="http://schemas.microsoft.com/office/word/2010/wordprocessingInk" xmlns:wne="http://schemas.microsoft.com/office/word/2006/wordml" xmlns:wps="http://schemas.microsoft.com/office/word/2010/wordprocessingShape" mc:Ignorable="w14 w15 w16se w16cid w16 w16cex w16sdtdh w16du wp14">
   <w:abstractNum w:abstractNumId="0" w15:restartNumberingAfterBreak="0">
+    <w:nsid w:val="10A12C02"/>
+    <w:multiLevelType w:val="multilevel"/>
+    <w:tmpl w:val="1CE610E2"/>
+    <w:lvl w:ilvl="0">
+      <w:start w:val="1"/>
+      <w:numFmt w:val="bullet"/>
+      <w:lvlText w:val=""/>
+      <w:lvlJc w:val="left"/>
+      <w:pPr>
+        <w:tabs>
+          <w:tab w:val="num" w:pos="360"/>
+        </w:tabs>
+        <w:ind w:left="360" w:hanging="360"/>
+      </w:pPr>
+      <w:rPr>
+        <w:rFonts w:ascii="Symbol" w:hAnsi="Symbol" w:hint="default"/>
+        <w:sz w:val="20"/>
+      </w:rPr>
+    </w:lvl>
+    <w:lvl w:ilvl="1" w:tentative="1">
+      <w:start w:val="1"/>
+      <w:numFmt w:val="bullet"/>
+      <w:lvlText w:val="o"/>
+      <w:lvlJc w:val="left"/>
+      <w:pPr>
+        <w:tabs>
+          <w:tab w:val="num" w:pos="1080"/>
+        </w:tabs>
+        <w:ind w:left="1080" w:hanging="360"/>
+      </w:pPr>
+      <w:rPr>
+        <w:rFonts w:ascii="Courier New" w:hAnsi="Courier New" w:hint="default"/>
+        <w:sz w:val="20"/>
+      </w:rPr>
+    </w:lvl>
+    <w:lvl w:ilvl="2" w:tentative="1">
+      <w:start w:val="1"/>
+      <w:numFmt w:val="bullet"/>
+      <w:lvlText w:val=""/>
+      <w:lvlJc w:val="left"/>
+      <w:pPr>
+        <w:tabs>
+          <w:tab w:val="num" w:pos="1800"/>
+        </w:tabs>
+        <w:ind w:left="1800" w:hanging="360"/>
+      </w:pPr>
+      <w:rPr>
+        <w:rFonts w:ascii="Wingdings" w:hAnsi="Wingdings" w:hint="default"/>
+        <w:sz w:val="20"/>
+      </w:rPr>
+    </w:lvl>
+    <w:lvl w:ilvl="3" w:tentative="1">
+      <w:start w:val="1"/>
+      <w:numFmt w:val="bullet"/>
+      <w:lvlText w:val=""/>
+      <w:lvlJc w:val="left"/>
+      <w:pPr>
+        <w:tabs>
+          <w:tab w:val="num" w:pos="2520"/>
+        </w:tabs>
+        <w:ind w:left="2520" w:hanging="360"/>
+      </w:pPr>
+      <w:rPr>
+        <w:rFonts w:ascii="Wingdings" w:hAnsi="Wingdings" w:hint="default"/>
+        <w:sz w:val="20"/>
+      </w:rPr>
+    </w:lvl>
+    <w:lvl w:ilvl="4" w:tentative="1">
+      <w:start w:val="1"/>
+      <w:numFmt w:val="bullet"/>
+      <w:lvlText w:val=""/>
+      <w:lvlJc w:val="left"/>
+      <w:pPr>
+        <w:tabs>
+          <w:tab w:val="num" w:pos="3240"/>
+        </w:tabs>
+        <w:ind w:left="3240" w:hanging="360"/>
+      </w:pPr>
+      <w:rPr>
+        <w:rFonts w:ascii="Wingdings" w:hAnsi="Wingdings" w:hint="default"/>
+        <w:sz w:val="20"/>
+      </w:rPr>
+    </w:lvl>
+    <w:lvl w:ilvl="5" w:tentative="1">
+      <w:start w:val="1"/>
+      <w:numFmt w:val="bullet"/>
+      <w:lvlText w:val=""/>
+      <w:lvlJc w:val="left"/>
+      <w:pPr>
+        <w:tabs>
+          <w:tab w:val="num" w:pos="3960"/>
+        </w:tabs>
+        <w:ind w:left="3960" w:hanging="360"/>
+      </w:pPr>
+      <w:rPr>
+        <w:rFonts w:ascii="Wingdings" w:hAnsi="Wingdings" w:hint="default"/>
+        <w:sz w:val="20"/>
+      </w:rPr>
+    </w:lvl>
+    <w:lvl w:ilvl="6" w:tentative="1">
+      <w:start w:val="1"/>
+      <w:numFmt w:val="bullet"/>
+      <w:lvlText w:val=""/>
+      <w:lvlJc w:val="left"/>
+      <w:pPr>
+        <w:tabs>
+          <w:tab w:val="num" w:pos="4680"/>
+        </w:tabs>
+        <w:ind w:left="4680" w:hanging="360"/>
+      </w:pPr>
+      <w:rPr>
+        <w:rFonts w:ascii="Wingdings" w:hAnsi="Wingdings" w:hint="default"/>
+        <w:sz w:val="20"/>
+      </w:rPr>
+    </w:lvl>
+    <w:lvl w:ilvl="7" w:tentative="1">
+      <w:start w:val="1"/>
+      <w:numFmt w:val="bullet"/>
+      <w:lvlText w:val=""/>
+      <w:lvlJc w:val="left"/>
+      <w:pPr>
+        <w:tabs>
+          <w:tab w:val="num" w:pos="5400"/>
+        </w:tabs>
+        <w:ind w:left="5400" w:hanging="360"/>
+      </w:pPr>
+      <w:rPr>
+        <w:rFonts w:ascii="Wingdings" w:hAnsi="Wingdings" w:hint="default"/>
+        <w:sz w:val="20"/>
+      </w:rPr>
+    </w:lvl>
+    <w:lvl w:ilvl="8" w:tentative="1">
+      <w:start w:val="1"/>
+      <w:numFmt w:val="bullet"/>
+      <w:lvlText w:val=""/>
+      <w:lvlJc w:val="left"/>
+      <w:pPr>
+        <w:tabs>
+          <w:tab w:val="num" w:pos="6120"/>
+        </w:tabs>
+        <w:ind w:left="6120" w:hanging="360"/>
+      </w:pPr>
+      <w:rPr>
+        <w:rFonts w:ascii="Wingdings" w:hAnsi="Wingdings" w:hint="default"/>
+        <w:sz w:val="20"/>
+      </w:rPr>
+    </w:lvl>
+  </w:abstractNum>
+  <w:abstractNum w:abstractNumId="1" w15:restartNumberingAfterBreak="0">
     <w:nsid w:val="37306467"/>
     <w:multiLevelType w:val="hybridMultilevel"/>
     <w:tmpl w:val="E200D338"/>
@@ -2121,7 +2946,7 @@
       </w:rPr>
     </w:lvl>
   </w:abstractNum>
-  <w:abstractNum w:abstractNumId="1" w15:restartNumberingAfterBreak="0">
+  <w:abstractNum w:abstractNumId="2" w15:restartNumberingAfterBreak="0">
     <w:nsid w:val="3DD25648"/>
     <w:multiLevelType w:val="hybridMultilevel"/>
     <w:tmpl w:val="95A8B226"/>
@@ -2210,7 +3035,7 @@
       </w:pPr>
     </w:lvl>
   </w:abstractNum>
-  <w:abstractNum w:abstractNumId="2" w15:restartNumberingAfterBreak="0">
+  <w:abstractNum w:abstractNumId="3" w15:restartNumberingAfterBreak="0">
     <w:nsid w:val="5C9470A3"/>
     <w:multiLevelType w:val="hybridMultilevel"/>
     <w:tmpl w:val="BF96538A"/>
@@ -2310,7 +3135,7 @@
       </w:pPr>
     </w:lvl>
   </w:abstractNum>
-  <w:abstractNum w:abstractNumId="3" w15:restartNumberingAfterBreak="0">
+  <w:abstractNum w:abstractNumId="4" w15:restartNumberingAfterBreak="0">
     <w:nsid w:val="7B0B2937"/>
     <w:multiLevelType w:val="multilevel"/>
     <w:tmpl w:val="CAF4B0A6"/>
@@ -2425,46 +3250,49 @@
     </w:lvl>
   </w:abstractNum>
   <w:num w:numId="1" w16cid:durableId="850025533">
+    <w:abstractNumId w:val="2"/>
+  </w:num>
+  <w:num w:numId="2" w16cid:durableId="1376392615">
+    <w:abstractNumId w:val="2"/>
+  </w:num>
+  <w:num w:numId="3" w16cid:durableId="470175646">
+    <w:abstractNumId w:val="2"/>
+  </w:num>
+  <w:num w:numId="4" w16cid:durableId="1234195436">
+    <w:abstractNumId w:val="2"/>
+  </w:num>
+  <w:num w:numId="5" w16cid:durableId="631524215">
+    <w:abstractNumId w:val="2"/>
+  </w:num>
+  <w:num w:numId="6" w16cid:durableId="1376852591">
+    <w:abstractNumId w:val="2"/>
+  </w:num>
+  <w:num w:numId="7" w16cid:durableId="480121092">
+    <w:abstractNumId w:val="2"/>
+  </w:num>
+  <w:num w:numId="8" w16cid:durableId="871459044">
+    <w:abstractNumId w:val="2"/>
+  </w:num>
+  <w:num w:numId="9" w16cid:durableId="1782411748">
+    <w:abstractNumId w:val="2"/>
+  </w:num>
+  <w:num w:numId="10" w16cid:durableId="1559977635">
     <w:abstractNumId w:val="1"/>
   </w:num>
-  <w:num w:numId="2" w16cid:durableId="1376392615">
-    <w:abstractNumId w:val="1"/>
-  </w:num>
-  <w:num w:numId="3" w16cid:durableId="470175646">
-    <w:abstractNumId w:val="1"/>
-  </w:num>
-  <w:num w:numId="4" w16cid:durableId="1234195436">
-    <w:abstractNumId w:val="1"/>
-  </w:num>
-  <w:num w:numId="5" w16cid:durableId="631524215">
-    <w:abstractNumId w:val="1"/>
-  </w:num>
-  <w:num w:numId="6" w16cid:durableId="1376852591">
-    <w:abstractNumId w:val="1"/>
-  </w:num>
-  <w:num w:numId="7" w16cid:durableId="480121092">
-    <w:abstractNumId w:val="1"/>
-  </w:num>
-  <w:num w:numId="8" w16cid:durableId="871459044">
-    <w:abstractNumId w:val="1"/>
-  </w:num>
-  <w:num w:numId="9" w16cid:durableId="1782411748">
-    <w:abstractNumId w:val="1"/>
-  </w:num>
-  <w:num w:numId="10" w16cid:durableId="1559977635">
-    <w:abstractNumId w:val="0"/>
-  </w:num>
   <w:num w:numId="11" w16cid:durableId="27219881">
-    <w:abstractNumId w:val="2"/>
+    <w:abstractNumId w:val="3"/>
   </w:num>
   <w:num w:numId="12" w16cid:durableId="724523341">
-    <w:abstractNumId w:val="2"/>
+    <w:abstractNumId w:val="3"/>
   </w:num>
   <w:num w:numId="13" w16cid:durableId="580334356">
-    <w:abstractNumId w:val="2"/>
+    <w:abstractNumId w:val="3"/>
   </w:num>
   <w:num w:numId="14" w16cid:durableId="989946564">
-    <w:abstractNumId w:val="3"/>
+    <w:abstractNumId w:val="4"/>
+  </w:num>
+  <w:num w:numId="15" w16cid:durableId="231891359">
+    <w:abstractNumId w:val="0"/>
   </w:num>
 </w:numbering>
 </file>
@@ -2967,7 +3795,6 @@
   <w:style w:type="character" w:default="1" w:styleId="a1">
     <w:name w:val="Default Paragraph Font"/>
     <w:uiPriority w:val="1"/>
-    <w:semiHidden/>
     <w:unhideWhenUsed/>
   </w:style>
   <w:style w:type="table" w:default="1" w:styleId="a2">
@@ -3465,6 +4292,70 @@
       <w:szCs w:val="32"/>
     </w:rPr>
   </w:style>
+  <w:style w:type="paragraph" w:styleId="af6">
+    <w:name w:val="header"/>
+    <w:basedOn w:val="a0"/>
+    <w:link w:val="af7"/>
+    <w:uiPriority w:val="99"/>
+    <w:unhideWhenUsed/>
+    <w:rsid w:val="00E9203E"/>
+    <w:pPr>
+      <w:tabs>
+        <w:tab w:val="center" w:pos="4153"/>
+        <w:tab w:val="right" w:pos="8306"/>
+      </w:tabs>
+      <w:snapToGrid w:val="0"/>
+      <w:jc w:val="center"/>
+    </w:pPr>
+    <w:rPr>
+      <w:sz w:val="18"/>
+      <w:szCs w:val="18"/>
+    </w:rPr>
+  </w:style>
+  <w:style w:type="character" w:customStyle="1" w:styleId="af7">
+    <w:name w:val="页眉 字符"/>
+    <w:basedOn w:val="a1"/>
+    <w:link w:val="af6"/>
+    <w:uiPriority w:val="99"/>
+    <w:rsid w:val="00E9203E"/>
+    <w:rPr>
+      <w:rFonts w:ascii="Times New Roman" w:eastAsia="宋体" w:hAnsi="Times New Roman" w:cs="Times New Roman"/>
+      <w:sz w:val="18"/>
+      <w:szCs w:val="18"/>
+    </w:rPr>
+  </w:style>
+  <w:style w:type="paragraph" w:styleId="af8">
+    <w:name w:val="footer"/>
+    <w:basedOn w:val="a0"/>
+    <w:link w:val="af9"/>
+    <w:uiPriority w:val="99"/>
+    <w:unhideWhenUsed/>
+    <w:rsid w:val="00E9203E"/>
+    <w:pPr>
+      <w:tabs>
+        <w:tab w:val="center" w:pos="4153"/>
+        <w:tab w:val="right" w:pos="8306"/>
+      </w:tabs>
+      <w:snapToGrid w:val="0"/>
+      <w:jc w:val="left"/>
+    </w:pPr>
+    <w:rPr>
+      <w:sz w:val="18"/>
+      <w:szCs w:val="18"/>
+    </w:rPr>
+  </w:style>
+  <w:style w:type="character" w:customStyle="1" w:styleId="af9">
+    <w:name w:val="页脚 字符"/>
+    <w:basedOn w:val="a1"/>
+    <w:link w:val="af8"/>
+    <w:uiPriority w:val="99"/>
+    <w:rsid w:val="00E9203E"/>
+    <w:rPr>
+      <w:rFonts w:ascii="Times New Roman" w:eastAsia="宋体" w:hAnsi="Times New Roman" w:cs="Times New Roman"/>
+      <w:sz w:val="18"/>
+      <w:szCs w:val="18"/>
+    </w:rPr>
+  </w:style>
 </w:styles>
 </file>
 
